--- a/Пояснительная записка Дьяченко Ю.А.docx
+++ b/Пояснительная записка Дьяченко Ю.А.docx
@@ -769,10 +769,7 @@
             <w:t xml:space="preserve">2.4. </w:t>
           </w:r>
           <w:r>
-            <w:t>Нейронная сеть</w:t>
-          </w:r>
-          <w:r>
-            <w:t xml:space="preserve"> </w:t>
+            <w:t xml:space="preserve">Нейронная сеть </w:t>
           </w:r>
           <w:r>
             <w:ptab w:relativeTo="margin" w:alignment="right" w:leader="dot"/>
@@ -785,18 +782,12 @@
           <w:pPr>
             <w:pStyle w:val="a7"/>
             <w:ind w:firstLine="446"/>
-            <w:rPr>
-              <w:lang w:val="en-US"/>
-            </w:rPr>
           </w:pPr>
           <w:r>
             <w:t xml:space="preserve">2.5. </w:t>
           </w:r>
           <w:r>
-            <w:t>Разработка приложения</w:t>
-          </w:r>
-          <w:r>
-            <w:t xml:space="preserve"> </w:t>
+            <w:t xml:space="preserve">Разработка приложения </w:t>
           </w:r>
           <w:r>
             <w:ptab w:relativeTo="margin" w:alignment="right" w:leader="dot"/>
@@ -811,19 +802,7 @@
             <w:ind w:firstLine="446"/>
           </w:pPr>
           <w:r>
-            <w:t>2.</w:t>
-          </w:r>
-          <w:r>
-            <w:t>6</w:t>
-          </w:r>
-          <w:r>
-            <w:t xml:space="preserve">. </w:t>
-          </w:r>
-          <w:r>
-            <w:t>Создание репозитория</w:t>
-          </w:r>
-          <w:r>
-            <w:t xml:space="preserve"> </w:t>
+            <w:t xml:space="preserve">2.6. Создание репозитория </w:t>
           </w:r>
           <w:r>
             <w:ptab w:relativeTo="margin" w:alignment="right" w:leader="dot"/>
@@ -1247,7 +1226,7 @@
           <w:sz w:val="28"/>
           <w:szCs w:val="28"/>
         </w:rPr>
-        <w:t xml:space="preserve">еобходимо создать и обучить модели или нейронные сети. </w:t>
+        <w:t xml:space="preserve">еобходимо создать и обучить модели и нейронные сети. </w:t>
       </w:r>
     </w:p>
     <w:p>
@@ -3827,7 +3806,7 @@
       </w:r>
       <w:proofErr w:type="spellStart"/>
       <w:r>
-        <w:t>Py-thon</w:t>
+        <w:t>Python</w:t>
       </w:r>
       <w:proofErr w:type="spellEnd"/>
       <w:r>
@@ -3867,7 +3846,7 @@
       </w:r>
       <w:proofErr w:type="spellStart"/>
       <w:r>
-        <w:t>Ten-sorflow</w:t>
+        <w:t>Tensorflow</w:t>
       </w:r>
       <w:proofErr w:type="spellEnd"/>
       <w:r>
@@ -3886,8 +3865,6 @@
       <w:r>
         <w:t xml:space="preserve"> — высокоуровневый язык программирования общего назначения с динамической строгой типизацией и автоматическим управлением памятью, ориентированный на повышение производительности разработчика, читаемости кода и его качества, а также на обеспечение переносимости написанных на нём программ. </w:t>
       </w:r>
-      <w:bookmarkStart w:id="2" w:name="_GoBack"/>
-      <w:bookmarkEnd w:id="2"/>
     </w:p>
     <w:p>
       <w:pPr>
@@ -7943,6 +7920,7 @@
       <w:r>
         <w:rPr>
           <w:rFonts w:ascii="Times New Roman" w:hAnsi="Times New Roman"/>
+          <w:noProof/>
           <w:sz w:val="28"/>
           <w:szCs w:val="28"/>
           <w:lang w:eastAsia="ru-RU"/>
@@ -8047,43 +8025,7 @@
           <w:szCs w:val="28"/>
           <w:lang w:eastAsia="ru-RU"/>
         </w:rPr>
-        <w:t xml:space="preserve">Следующей </w:t>
-      </w:r>
-      <w:r>
-        <w:rPr>
-          <w:rFonts w:ascii="Times New Roman" w:hAnsi="Times New Roman"/>
-          <w:sz w:val="28"/>
-          <w:szCs w:val="28"/>
-          <w:lang w:eastAsia="ru-RU"/>
-        </w:rPr>
-        <w:t>задач</w:t>
-      </w:r>
-      <w:r>
-        <w:rPr>
-          <w:rFonts w:ascii="Times New Roman" w:hAnsi="Times New Roman"/>
-          <w:sz w:val="28"/>
-          <w:szCs w:val="28"/>
-          <w:lang w:eastAsia="ru-RU"/>
-        </w:rPr>
-        <w:t>ей</w:t>
-      </w:r>
-      <w:r>
-        <w:rPr>
-          <w:rFonts w:ascii="Times New Roman" w:hAnsi="Times New Roman"/>
-          <w:sz w:val="28"/>
-          <w:szCs w:val="28"/>
-          <w:lang w:eastAsia="ru-RU"/>
-        </w:rPr>
-        <w:t xml:space="preserve"> предварительной обработки данных</w:t>
-      </w:r>
-      <w:r>
-        <w:rPr>
-          <w:rFonts w:ascii="Times New Roman" w:hAnsi="Times New Roman"/>
-          <w:sz w:val="28"/>
-          <w:szCs w:val="28"/>
-          <w:lang w:eastAsia="ru-RU"/>
-        </w:rPr>
-        <w:t xml:space="preserve"> является редактирование. </w:t>
+        <w:t xml:space="preserve">Следующей задачей предварительной обработки данных является редактирование. </w:t>
       </w:r>
       <w:r>
         <w:rPr>
@@ -8187,6 +8129,7 @@
       <w:r>
         <w:rPr>
           <w:rFonts w:ascii="Times New Roman" w:hAnsi="Times New Roman"/>
+          <w:noProof/>
           <w:sz w:val="28"/>
           <w:szCs w:val="28"/>
           <w:lang w:eastAsia="ru-RU"/>
@@ -8254,15 +8197,7 @@
           <w:sz w:val="28"/>
           <w:szCs w:val="28"/>
         </w:rPr>
-        <w:t>График распределения значений</w:t>
-      </w:r>
-      <w:r>
-        <w:rPr>
-          <w:rFonts w:ascii="Times New Roman" w:hAnsi="Times New Roman" w:cs="Times New Roman"/>
-          <w:sz w:val="28"/>
-          <w:szCs w:val="28"/>
-        </w:rPr>
-        <w:t xml:space="preserve"> до нормализации данных</w:t>
+        <w:t>График распределения значений до нормализации данных</w:t>
       </w:r>
     </w:p>
     <w:p>
@@ -8719,6 +8654,7 @@
       <w:r>
         <w:rPr>
           <w:rFonts w:ascii="Times New Roman" w:hAnsi="Times New Roman" w:cs="Times New Roman"/>
+          <w:noProof/>
           <w:sz w:val="28"/>
           <w:szCs w:val="28"/>
         </w:rPr>
@@ -9244,6 +9180,7 @@
       <w:r>
         <w:rPr>
           <w:rFonts w:ascii="Times New Roman" w:hAnsi="Times New Roman" w:cs="Times New Roman"/>
+          <w:noProof/>
           <w:sz w:val="28"/>
           <w:szCs w:val="28"/>
         </w:rPr>
@@ -9297,6 +9234,7 @@
       <w:r>
         <w:rPr>
           <w:rFonts w:ascii="Times New Roman" w:hAnsi="Times New Roman" w:cs="Times New Roman"/>
+          <w:noProof/>
           <w:sz w:val="28"/>
           <w:szCs w:val="28"/>
         </w:rPr>
@@ -9350,6 +9288,7 @@
       <w:r>
         <w:rPr>
           <w:rFonts w:ascii="Times New Roman" w:hAnsi="Times New Roman" w:cs="Times New Roman"/>
+          <w:noProof/>
           <w:sz w:val="28"/>
           <w:szCs w:val="28"/>
         </w:rPr>
@@ -9488,23 +9427,7 @@
           <w:sz w:val="28"/>
           <w:szCs w:val="28"/>
         </w:rPr>
-        <w:t>» представлены на рисунке 2</w:t>
-      </w:r>
-      <w:r>
-        <w:rPr>
-          <w:rFonts w:ascii="Times New Roman" w:hAnsi="Times New Roman" w:cs="Times New Roman"/>
-          <w:sz w:val="28"/>
-          <w:szCs w:val="28"/>
-        </w:rPr>
-        <w:t>2</w:t>
-      </w:r>
-      <w:r>
-        <w:rPr>
-          <w:rFonts w:ascii="Times New Roman" w:hAnsi="Times New Roman" w:cs="Times New Roman"/>
-          <w:sz w:val="28"/>
-          <w:szCs w:val="28"/>
-        </w:rPr>
-        <w:t>.</w:t>
+        <w:t>» представлены на рисунке 22.</w:t>
       </w:r>
     </w:p>
     <w:p>
@@ -9520,6 +9443,7 @@
       <w:r>
         <w:rPr>
           <w:rFonts w:ascii="Times New Roman" w:hAnsi="Times New Roman" w:cs="Times New Roman"/>
+          <w:noProof/>
           <w:sz w:val="28"/>
           <w:szCs w:val="28"/>
         </w:rPr>
@@ -9573,6 +9497,7 @@
       <w:r>
         <w:rPr>
           <w:rFonts w:ascii="Times New Roman" w:hAnsi="Times New Roman" w:cs="Times New Roman"/>
+          <w:noProof/>
           <w:sz w:val="28"/>
           <w:szCs w:val="28"/>
         </w:rPr>
@@ -9626,6 +9551,7 @@
       <w:r>
         <w:rPr>
           <w:rFonts w:ascii="Times New Roman" w:hAnsi="Times New Roman" w:cs="Times New Roman"/>
+          <w:noProof/>
           <w:sz w:val="28"/>
           <w:szCs w:val="28"/>
         </w:rPr>
@@ -9699,23 +9625,7 @@
           <w:sz w:val="28"/>
           <w:szCs w:val="28"/>
         </w:rPr>
-        <w:t>для параметра</w:t>
-      </w:r>
-      <w:r>
-        <w:rPr>
-          <w:rFonts w:ascii="Times New Roman" w:hAnsi="Times New Roman" w:cs="Times New Roman"/>
-          <w:sz w:val="28"/>
-          <w:szCs w:val="28"/>
-        </w:rPr>
-        <w:t xml:space="preserve"> </w:t>
-      </w:r>
-      <w:r>
-        <w:rPr>
-          <w:rFonts w:ascii="Times New Roman" w:hAnsi="Times New Roman" w:cs="Times New Roman"/>
-          <w:sz w:val="28"/>
-          <w:szCs w:val="28"/>
-        </w:rPr>
-        <w:t>«</w:t>
+        <w:t>для параметра «</w:t>
       </w:r>
       <w:r>
         <w:rPr>
@@ -9792,151 +9702,7 @@
           <w:lang w:eastAsia="ru-RU"/>
         </w:rPr>
         <w:lastRenderedPageBreak/>
-        <w:t xml:space="preserve">Результаты построения и обучения моделей, к сожалению, не дали значительного положительного результата. Наименьшая ошибка в предсказании </w:t>
-      </w:r>
-      <w:r>
-        <w:rPr>
-          <w:rFonts w:ascii="Times New Roman" w:hAnsi="Times New Roman"/>
-          <w:sz w:val="28"/>
-          <w:szCs w:val="28"/>
-          <w:lang w:eastAsia="ru-RU"/>
-        </w:rPr>
-        <w:t>для признака «М</w:t>
-      </w:r>
-      <w:r>
-        <w:rPr>
-          <w:rFonts w:ascii="Times New Roman" w:hAnsi="Times New Roman"/>
-          <w:sz w:val="28"/>
-          <w:szCs w:val="28"/>
-          <w:lang w:eastAsia="ru-RU"/>
-        </w:rPr>
-        <w:t>одул</w:t>
-      </w:r>
-      <w:r>
-        <w:rPr>
-          <w:rFonts w:ascii="Times New Roman" w:hAnsi="Times New Roman"/>
-          <w:sz w:val="28"/>
-          <w:szCs w:val="28"/>
-          <w:lang w:eastAsia="ru-RU"/>
-        </w:rPr>
-        <w:t>ь</w:t>
-      </w:r>
-      <w:r>
-        <w:rPr>
-          <w:rFonts w:ascii="Times New Roman" w:hAnsi="Times New Roman"/>
-          <w:sz w:val="28"/>
-          <w:szCs w:val="28"/>
-          <w:lang w:eastAsia="ru-RU"/>
-        </w:rPr>
-        <w:t xml:space="preserve"> упругости при растяжении</w:t>
-      </w:r>
-      <w:r>
-        <w:rPr>
-          <w:rFonts w:ascii="Times New Roman" w:hAnsi="Times New Roman"/>
-          <w:sz w:val="28"/>
-          <w:szCs w:val="28"/>
-          <w:lang w:eastAsia="ru-RU"/>
-        </w:rPr>
-        <w:t>»</w:t>
-      </w:r>
-      <w:r>
-        <w:rPr>
-          <w:rFonts w:ascii="Times New Roman" w:hAnsi="Times New Roman"/>
-          <w:sz w:val="28"/>
-          <w:szCs w:val="28"/>
-          <w:lang w:eastAsia="ru-RU"/>
-        </w:rPr>
-        <w:t xml:space="preserve"> получилась у модели линейной регрессии, в предсказании</w:t>
-      </w:r>
-      <w:r>
-        <w:rPr>
-          <w:rFonts w:ascii="Times New Roman" w:hAnsi="Times New Roman"/>
-          <w:sz w:val="28"/>
-          <w:szCs w:val="28"/>
-          <w:lang w:eastAsia="ru-RU"/>
-        </w:rPr>
-        <w:t xml:space="preserve"> для признака</w:t>
-      </w:r>
-      <w:r>
-        <w:rPr>
-          <w:rFonts w:ascii="Times New Roman" w:hAnsi="Times New Roman"/>
-          <w:sz w:val="28"/>
-          <w:szCs w:val="28"/>
-          <w:lang w:eastAsia="ru-RU"/>
-        </w:rPr>
-        <w:t xml:space="preserve"> </w:t>
-      </w:r>
-      <w:r>
-        <w:rPr>
-          <w:rFonts w:ascii="Times New Roman" w:hAnsi="Times New Roman"/>
-          <w:sz w:val="28"/>
-          <w:szCs w:val="28"/>
-          <w:lang w:eastAsia="ru-RU"/>
-        </w:rPr>
-        <w:t>«П</w:t>
-      </w:r>
-      <w:r>
-        <w:rPr>
-          <w:rFonts w:ascii="Times New Roman" w:hAnsi="Times New Roman"/>
-          <w:sz w:val="28"/>
-          <w:szCs w:val="28"/>
-          <w:lang w:eastAsia="ru-RU"/>
-        </w:rPr>
-        <w:t>рочност</w:t>
-      </w:r>
-      <w:r>
-        <w:rPr>
-          <w:rFonts w:ascii="Times New Roman" w:hAnsi="Times New Roman"/>
-          <w:sz w:val="28"/>
-          <w:szCs w:val="28"/>
-          <w:lang w:eastAsia="ru-RU"/>
-        </w:rPr>
-        <w:t>ь</w:t>
-      </w:r>
-      <w:r>
-        <w:rPr>
-          <w:rFonts w:ascii="Times New Roman" w:hAnsi="Times New Roman"/>
-          <w:sz w:val="28"/>
-          <w:szCs w:val="28"/>
-          <w:lang w:eastAsia="ru-RU"/>
-        </w:rPr>
-        <w:t xml:space="preserve"> при растяжении</w:t>
-      </w:r>
-      <w:r>
-        <w:rPr>
-          <w:rFonts w:ascii="Times New Roman" w:hAnsi="Times New Roman"/>
-          <w:sz w:val="28"/>
-          <w:szCs w:val="28"/>
-          <w:lang w:eastAsia="ru-RU"/>
-        </w:rPr>
-        <w:t>» -</w:t>
-      </w:r>
-      <w:r>
-        <w:rPr>
-          <w:rFonts w:ascii="Times New Roman" w:hAnsi="Times New Roman"/>
-          <w:sz w:val="28"/>
-          <w:szCs w:val="28"/>
-          <w:lang w:eastAsia="ru-RU"/>
-        </w:rPr>
-        <w:t xml:space="preserve"> у модели «случайный лес». </w:t>
-      </w:r>
-      <w:r>
-        <w:rPr>
-          <w:rFonts w:ascii="Times New Roman" w:hAnsi="Times New Roman"/>
-          <w:sz w:val="28"/>
-          <w:szCs w:val="28"/>
-          <w:lang w:eastAsia="ru-RU"/>
-        </w:rPr>
-        <w:t>Но и э</w:t>
-      </w:r>
-      <w:r>
-        <w:rPr>
-          <w:rFonts w:ascii="Times New Roman" w:hAnsi="Times New Roman"/>
-          <w:sz w:val="28"/>
-          <w:szCs w:val="28"/>
-          <w:lang w:eastAsia="ru-RU"/>
-        </w:rPr>
-        <w:t>ти показатели не сильно отличаются от остальных моделей.</w:t>
+        <w:t>Результаты построения и обучения моделей, к сожалению, не дали значительного положительного результата. Наименьшая ошибка в предсказании для признака «Модуль упругости при растяжении» получилась у модели линейной регрессии, в предсказании для признака «Прочность при растяжении» - у модели «случайный лес». Но и эти показатели не сильно отличаются от остальных моделей.</w:t>
       </w:r>
     </w:p>
     <w:p>
@@ -10154,9 +9920,17 @@
           <w:sz w:val="28"/>
           <w:szCs w:val="28"/>
         </w:rPr>
-        <w:t>TensorFlow.layers.Normalization.</w:t>
+        <w:t>TensorFlow.layers.Normalization</w:t>
       </w:r>
       <w:proofErr w:type="spellEnd"/>
+      <w:r>
+        <w:rPr>
+          <w:rFonts w:ascii="Times New Roman" w:hAnsi="Times New Roman" w:cs="Times New Roman"/>
+          <w:sz w:val="28"/>
+          <w:szCs w:val="28"/>
+        </w:rPr>
+        <w:t>.</w:t>
+      </w:r>
     </w:p>
     <w:p>
       <w:pPr>
@@ -10201,15 +9975,7 @@
           <w:sz w:val="28"/>
           <w:szCs w:val="28"/>
         </w:rPr>
-        <w:t>–</w:t>
-      </w:r>
-      <w:r>
-        <w:rPr>
-          <w:rFonts w:ascii="Times New Roman" w:hAnsi="Times New Roman" w:cs="Times New Roman"/>
-          <w:sz w:val="28"/>
-          <w:szCs w:val="28"/>
-        </w:rPr>
-        <w:t xml:space="preserve"> это </w:t>
+        <w:t xml:space="preserve">– это </w:t>
       </w:r>
       <w:r>
         <w:rPr>
@@ -10268,6 +10034,7 @@
       <w:r>
         <w:rPr>
           <w:rFonts w:ascii="Times New Roman" w:hAnsi="Times New Roman" w:cs="Times New Roman"/>
+          <w:noProof/>
           <w:sz w:val="28"/>
           <w:szCs w:val="28"/>
         </w:rPr>
@@ -11002,6 +10769,7 @@
       <w:r>
         <w:rPr>
           <w:rFonts w:ascii="Times New Roman" w:hAnsi="Times New Roman" w:cs="Times New Roman"/>
+          <w:noProof/>
           <w:sz w:val="28"/>
           <w:szCs w:val="28"/>
         </w:rPr>
@@ -11056,6 +10824,7 @@
       <w:r>
         <w:rPr>
           <w:rFonts w:ascii="Times New Roman" w:hAnsi="Times New Roman" w:cs="Times New Roman"/>
+          <w:noProof/>
           <w:sz w:val="28"/>
           <w:szCs w:val="28"/>
         </w:rPr>
@@ -11222,6 +10991,7 @@
       <w:r>
         <w:rPr>
           <w:rFonts w:ascii="Times New Roman" w:hAnsi="Times New Roman" w:cs="Times New Roman"/>
+          <w:noProof/>
           <w:sz w:val="28"/>
           <w:szCs w:val="28"/>
         </w:rPr>
@@ -11339,6 +11109,7 @@
       <w:r>
         <w:rPr>
           <w:rFonts w:ascii="Times New Roman" w:hAnsi="Times New Roman" w:cs="Times New Roman"/>
+          <w:noProof/>
           <w:sz w:val="28"/>
           <w:szCs w:val="28"/>
         </w:rPr>
@@ -11777,7 +11548,7 @@
           <w:noProof/>
         </w:rPr>
         <w:drawing>
-          <wp:inline distT="0" distB="0" distL="0" distR="0" wp14:anchorId="5AA33BB5" wp14:editId="7A7C83EE">
+          <wp:inline distT="0" distB="0" distL="0" distR="0" wp14:anchorId="5AA33BB5" wp14:editId="5A68619B">
             <wp:extent cx="5922954" cy="1616149"/>
             <wp:effectExtent l="0" t="0" r="1905" b="3175"/>
             <wp:docPr id="33" name="Рисунок 33"/>
@@ -11795,6 +11566,13 @@
                   </pic:nvPicPr>
                   <pic:blipFill rotWithShape="1">
                     <a:blip r:embed="rId39" cstate="print">
+                      <a:duotone>
+                        <a:schemeClr val="accent1">
+                          <a:shade val="45000"/>
+                          <a:satMod val="135000"/>
+                        </a:schemeClr>
+                        <a:prstClr val="white"/>
+                      </a:duotone>
                       <a:extLst>
                         <a:ext uri="{28A0092B-C50C-407E-A947-70E740481C1C}">
                           <a14:useLocalDpi xmlns:a14="http://schemas.microsoft.com/office/drawing/2010/main" val="0"/>
@@ -11883,7 +11661,7 @@
           <w:noProof/>
         </w:rPr>
         <w:drawing>
-          <wp:inline distT="0" distB="0" distL="0" distR="0" wp14:anchorId="1AB44182" wp14:editId="1041D931">
+          <wp:inline distT="0" distB="0" distL="0" distR="0" wp14:anchorId="1AB44182" wp14:editId="3AD327E0">
             <wp:extent cx="5371139" cy="5229588"/>
             <wp:effectExtent l="0" t="0" r="1270" b="9525"/>
             <wp:docPr id="34" name="Рисунок 34"/>
@@ -11901,6 +11679,13 @@
                   </pic:nvPicPr>
                   <pic:blipFill>
                     <a:blip r:embed="rId40">
+                      <a:duotone>
+                        <a:schemeClr val="accent1">
+                          <a:shade val="45000"/>
+                          <a:satMod val="135000"/>
+                        </a:schemeClr>
+                        <a:prstClr val="white"/>
+                      </a:duotone>
                       <a:extLst>
                         <a:ext uri="{28A0092B-C50C-407E-A947-70E740481C1C}">
                           <a14:useLocalDpi xmlns:a14="http://schemas.microsoft.com/office/drawing/2010/main" val="0"/>
@@ -12038,6 +11823,7 @@
           <w:szCs w:val="28"/>
         </w:rPr>
       </w:pPr>
+      <w:bookmarkStart w:id="2" w:name="_GoBack"/>
       <w:r>
         <w:rPr>
           <w:rFonts w:ascii="Times New Roman" w:hAnsi="Times New Roman" w:cs="Times New Roman"/>
@@ -12096,6 +11882,7 @@
         <w:t xml:space="preserve"> </w:t>
       </w:r>
     </w:p>
+    <w:bookmarkEnd w:id="2"/>
     <w:p>
       <w:pPr>
         <w:rPr>
@@ -15721,7 +15508,7 @@
 </file>
 
 <file path=customXml/itemProps1.xml><?xml version="1.0" encoding="utf-8"?>
-<ds:datastoreItem xmlns:ds="http://schemas.openxmlformats.org/officeDocument/2006/customXml" ds:itemID="{580C31D6-1C3E-406E-A9FF-75BB88C621F6}">
+<ds:datastoreItem xmlns:ds="http://schemas.openxmlformats.org/officeDocument/2006/customXml" ds:itemID="{2FF81D33-4EC1-4BB4-BF6C-8C0DA47F88F2}">
   <ds:schemaRefs>
     <ds:schemaRef ds:uri="http://schemas.openxmlformats.org/officeDocument/2006/bibliography"/>
   </ds:schemaRefs>
